--- a/Labs/Demo-App-Development/05-CommunicatingWithChildComponent.docx
+++ b/Labs/Demo-App-Development/05-CommunicatingWithChildComponent.docx
@@ -23,20 +23,7 @@
         </w:numPr>
       </w:pPr>
       <w:r>
-        <w:t>Name the file “event-</w:t>
-      </w:r>
-      <w:proofErr w:type="spellStart"/>
-      <w:proofErr w:type="gramStart"/>
-      <w:r>
-        <w:t>thumbnail.component</w:t>
-      </w:r>
-      <w:proofErr w:type="gramEnd"/>
-      <w:r>
-        <w:t>.ts</w:t>
-      </w:r>
-      <w:proofErr w:type="spellEnd"/>
-      <w:r>
-        <w:t>”. Add basic component code like below:</w:t>
+        <w:t>Name the file “event-thumbnail.component.ts”. Add basic component code like below:</w:t>
       </w:r>
     </w:p>
     <w:p>
@@ -170,26 +157,7 @@
         </w:numPr>
       </w:pPr>
       <w:r>
-        <w:t xml:space="preserve">Create a property named “event” in </w:t>
-      </w:r>
-      <w:r>
-        <w:t>“events-</w:t>
-      </w:r>
-      <w:proofErr w:type="spellStart"/>
-      <w:proofErr w:type="gramStart"/>
-      <w:r>
-        <w:t>thumbnail.component</w:t>
-      </w:r>
-      <w:proofErr w:type="gramEnd"/>
-      <w:r>
-        <w:t>.ts</w:t>
-      </w:r>
-      <w:proofErr w:type="spellEnd"/>
-      <w:r>
-        <w:t>”</w:t>
-      </w:r>
-      <w:r>
-        <w:t>.</w:t>
+        <w:t>Create a property named “event” in “events-thumbnail.component.ts”.</w:t>
       </w:r>
     </w:p>
     <w:p>
@@ -262,26 +230,7 @@
         </w:numPr>
       </w:pPr>
       <w:r>
-        <w:t xml:space="preserve">Decorate the “event” property in </w:t>
-      </w:r>
-      <w:r>
-        <w:t>“event-</w:t>
-      </w:r>
-      <w:proofErr w:type="spellStart"/>
-      <w:proofErr w:type="gramStart"/>
-      <w:r>
-        <w:t>thumbnail.component</w:t>
-      </w:r>
-      <w:proofErr w:type="gramEnd"/>
-      <w:r>
-        <w:t>.ts</w:t>
-      </w:r>
-      <w:proofErr w:type="spellEnd"/>
-      <w:r>
-        <w:t>”</w:t>
-      </w:r>
-      <w:r>
-        <w:t xml:space="preserve"> like below:</w:t>
+        <w:t>Decorate the “event” property in “event-thumbnail.component.ts” like below:</w:t>
       </w:r>
     </w:p>
     <w:p>
@@ -343,25 +292,7 @@
       </w:pPr>
       <w:r>
         <w:lastRenderedPageBreak/>
-        <w:t xml:space="preserve">Now that we have event thumbnail component ready. </w:t>
-      </w:r>
-      <w:proofErr w:type="gramStart"/>
-      <w:r>
-        <w:t>Lets</w:t>
-      </w:r>
-      <w:proofErr w:type="gramEnd"/>
-      <w:r>
-        <w:t xml:space="preserve"> use it in “events-list” component. Open the file “events-list.component.html” and refer the “event-</w:t>
-      </w:r>
-      <w:proofErr w:type="spellStart"/>
-      <w:proofErr w:type="gramStart"/>
-      <w:r>
-        <w:t>thumbnail”component</w:t>
-      </w:r>
-      <w:proofErr w:type="spellEnd"/>
-      <w:proofErr w:type="gramEnd"/>
-      <w:r>
-        <w:t xml:space="preserve"> like below:</w:t>
+        <w:t>Now that we have event thumbnail component ready. Lets use it in “events-list” component. Open the file “events-list.component.html” and refer the “event-thumbnail”component like below:</w:t>
       </w:r>
     </w:p>
     <w:p>
@@ -422,28 +353,56 @@
         </w:numPr>
       </w:pPr>
       <w:r>
-        <w:t xml:space="preserve">Now we are again getting an error in terminal which is depicting that “event-thumbnail” component should be part of a module. </w:t>
-      </w:r>
-      <w:proofErr w:type="gramStart"/>
-      <w:r>
-        <w:t>So</w:t>
-      </w:r>
-      <w:proofErr w:type="gramEnd"/>
-      <w:r>
-        <w:t xml:space="preserve"> lets add it in our “App” module. Open the file “</w:t>
-      </w:r>
-      <w:proofErr w:type="spellStart"/>
-      <w:proofErr w:type="gramStart"/>
-      <w:r>
-        <w:t>app.module</w:t>
-      </w:r>
-      <w:proofErr w:type="gramEnd"/>
-      <w:r>
-        <w:t>.ts</w:t>
-      </w:r>
-      <w:proofErr w:type="spellEnd"/>
-      <w:r>
-        <w:t>”. And in the declarations array add the “event-thumbnail” component like below:</w:t>
+        <w:t>Now we are again getting an error in terminal which is depicting that “event-thumbnail” component should be part of a module. So lets add it in our “App” module. Open the file “app.module.ts”. And in the declarations array add the “event-thumbnail” component like below:</w:t>
+      </w:r>
+    </w:p>
+    <w:p>
+      <w:pPr>
+        <w:pStyle w:val="ListParagraph"/>
+        <w:numPr>
+          <w:ilvl w:val="0"/>
+          <w:numId w:val="1"/>
+        </w:numPr>
+      </w:pPr>
+      <w:r>
+        <w:rPr>
+          <w:noProof/>
+        </w:rPr>
+        <w:drawing>
+          <wp:inline distT="0" distB="0" distL="0" distR="0" wp14:anchorId="21578D86" wp14:editId="67BEEE87">
+            <wp:extent cx="5943600" cy="1360170"/>
+            <wp:effectExtent l="0" t="0" r="0" b="0"/>
+            <wp:docPr id="7" name="Picture 7"/>
+            <wp:cNvGraphicFramePr>
+              <a:graphicFrameLocks xmlns:a="http://schemas.openxmlformats.org/drawingml/2006/main" noChangeAspect="1"/>
+            </wp:cNvGraphicFramePr>
+            <a:graphic xmlns:a="http://schemas.openxmlformats.org/drawingml/2006/main">
+              <a:graphicData uri="http://schemas.openxmlformats.org/drawingml/2006/picture">
+                <pic:pic xmlns:pic="http://schemas.openxmlformats.org/drawingml/2006/picture">
+                  <pic:nvPicPr>
+                    <pic:cNvPr id="1" name=""/>
+                    <pic:cNvPicPr/>
+                  </pic:nvPicPr>
+                  <pic:blipFill>
+                    <a:blip r:embed="rId12"/>
+                    <a:stretch>
+                      <a:fillRect/>
+                    </a:stretch>
+                  </pic:blipFill>
+                  <pic:spPr>
+                    <a:xfrm>
+                      <a:off x="0" y="0"/>
+                      <a:ext cx="5943600" cy="1360170"/>
+                    </a:xfrm>
+                    <a:prstGeom prst="rect">
+                      <a:avLst/>
+                    </a:prstGeom>
+                  </pic:spPr>
+                </pic:pic>
+              </a:graphicData>
+            </a:graphic>
+          </wp:inline>
+        </w:drawing>
       </w:r>
     </w:p>
     <w:p>
@@ -467,15 +426,7 @@
         </w:numPr>
       </w:pPr>
       <w:r>
-        <w:t xml:space="preserve">Now </w:t>
-      </w:r>
-      <w:proofErr w:type="gramStart"/>
-      <w:r>
-        <w:t>lets</w:t>
-      </w:r>
-      <w:proofErr w:type="gramEnd"/>
-      <w:r>
-        <w:t xml:space="preserve"> pass in the data to the “event-thumbnail” component from “events-list” component</w:t>
+        <w:t>Now lets pass in the data to the “event-thumbnail” component from “events-list” component</w:t>
       </w:r>
       <w:r>
         <w:t xml:space="preserve"> like below:</w:t>
@@ -509,7 +460,7 @@
                     <pic:cNvPicPr/>
                   </pic:nvPicPr>
                   <pic:blipFill>
-                    <a:blip r:embed="rId12"/>
+                    <a:blip r:embed="rId13"/>
                     <a:stretch>
                       <a:fillRect/>
                     </a:stretch>
